--- a/websiteResume.docx
+++ b/websiteResume.docx
@@ -10,8 +10,6 @@
       <w:r>
         <w:t>Objective</w:t>
       </w:r>
-      <w:bookmarkStart w:id="0" w:name="_GoBack"/>
-      <w:bookmarkEnd w:id="0"/>
     </w:p>
     <w:sdt>
       <w:sdtPr>
@@ -508,19 +506,13 @@
             <w:rPr>
               <w:szCs w:val="20"/>
             </w:rPr>
-            <w:t xml:space="preserve">Strong problem solving skills and demonstrated mathematical </w:t>
+            <w:t>Strong understanding of various</w:t>
           </w:r>
           <w:r>
             <w:rPr>
               <w:szCs w:val="20"/>
             </w:rPr>
-            <w:t xml:space="preserve">background and </w:t>
-          </w:r>
-          <w:r>
-            <w:rPr>
-              <w:szCs w:val="20"/>
-            </w:rPr>
-            <w:t>ability.</w:t>
+            <w:t xml:space="preserve"> data structures and algorithms.</w:t>
           </w:r>
         </w:p>
         <w:p>
@@ -541,15 +533,17 @@
             <w:rPr>
               <w:szCs w:val="20"/>
             </w:rPr>
-            <w:t>Strong understanding of various</w:t>
+            <w:t>Strong mathematical background</w:t>
           </w:r>
           <w:r>
             <w:rPr>
               <w:szCs w:val="20"/>
             </w:rPr>
-            <w:t xml:space="preserve"> data structures and algorithms.</w:t>
+            <w:t>.</w:t>
           </w:r>
         </w:p>
+        <w:bookmarkStart w:id="0" w:name="_GoBack" w:displacedByCustomXml="next"/>
+        <w:bookmarkEnd w:id="0" w:displacedByCustomXml="next"/>
       </w:sdtContent>
     </w:sdt>
     <w:p>
@@ -9187,21 +9181,21 @@
     <w:charset w:val="4E"/>
     <w:family w:val="auto"/>
     <w:pitch w:val="variable"/>
-    <w:sig w:usb0="E00002FF" w:usb1="6AC7FDFB" w:usb2="00000012" w:usb3="00000000" w:csb0="0002009F" w:csb1="00000000"/>
+    <w:sig w:usb0="00000001" w:usb1="08070000" w:usb2="00000010" w:usb3="00000000" w:csb0="00020000" w:csb1="00000000"/>
   </w:font>
   <w:font w:name="Tahoma">
     <w:panose1 w:val="020B0604030504040204"/>
     <w:charset w:val="00"/>
     <w:family w:val="auto"/>
     <w:pitch w:val="variable"/>
-    <w:sig w:usb0="E1002AFF" w:usb1="C000605B" w:usb2="00000029" w:usb3="00000000" w:csb0="000101FF" w:csb1="00000000"/>
+    <w:sig w:usb0="00000003" w:usb1="00000000" w:usb2="00000000" w:usb3="00000000" w:csb0="00000001" w:csb1="00000000"/>
   </w:font>
   <w:font w:name="Consolas">
     <w:panose1 w:val="020B0609020204030204"/>
     <w:charset w:val="00"/>
     <w:family w:val="auto"/>
     <w:pitch w:val="variable"/>
-    <w:sig w:usb0="E10002FF" w:usb1="4000FCFF" w:usb2="00000009" w:usb3="00000000" w:csb0="0000019F" w:csb1="00000000"/>
+    <w:sig w:usb0="00000003" w:usb1="00000000" w:usb2="00000000" w:usb3="00000000" w:csb0="00000001" w:csb1="00000000"/>
   </w:font>
   <w:font w:name="Times">
     <w:panose1 w:val="02000500000000000000"/>
@@ -9212,10 +9206,9 @@
   </w:font>
   <w:font w:name="Courier">
     <w:panose1 w:val="02000500000000000000"/>
-    <w:charset w:val="4D"/>
-    <w:family w:val="modern"/>
-    <w:notTrueType/>
-    <w:pitch w:val="fixed"/>
+    <w:charset w:val="00"/>
+    <w:family w:val="auto"/>
+    <w:pitch w:val="variable"/>
     <w:sig w:usb0="00000003" w:usb1="00000000" w:usb2="00000000" w:usb3="00000000" w:csb0="00000001" w:csb1="00000000"/>
   </w:font>
   <w:font w:name="Arial">
@@ -9233,19 +9226,15 @@
     <w:sig w:usb0="E00002FF" w:usb1="400004FF" w:usb2="00000000" w:usb3="00000000" w:csb0="0000019F" w:csb1="00000000"/>
   </w:font>
   <w:font w:name="ＭＳ 明朝">
-    <w:panose1 w:val="00000000000000000000"/>
-    <w:charset w:val="80"/>
-    <w:family w:val="roman"/>
-    <w:notTrueType/>
-    <w:pitch w:val="fixed"/>
+    <w:charset w:val="4E"/>
+    <w:family w:val="auto"/>
+    <w:pitch w:val="variable"/>
     <w:sig w:usb0="00000001" w:usb1="08070000" w:usb2="00000010" w:usb3="00000000" w:csb0="00020000" w:csb1="00000000"/>
   </w:font>
   <w:font w:name="ＭＳ ゴシック">
-    <w:panose1 w:val="00000000000000000000"/>
-    <w:charset w:val="80"/>
-    <w:family w:val="modern"/>
-    <w:notTrueType/>
-    <w:pitch w:val="fixed"/>
+    <w:charset w:val="4E"/>
+    <w:family w:val="auto"/>
+    <w:pitch w:val="variable"/>
     <w:sig w:usb0="00000001" w:usb1="08070000" w:usb2="00000010" w:usb3="00000000" w:csb0="00020000" w:csb1="00000000"/>
   </w:font>
   <w:font w:name="Calibri">
